--- a/tasks.docx
+++ b/tasks.docx
@@ -1,6 +1,6 @@
 
 <file path=word/document.xml><?xml version="1.0" encoding="utf-8"?>
-<w:document xmlns:wpc="http://schemas.microsoft.com/office/word/2010/wordprocessingCanvas" xmlns:mc="http://schemas.openxmlformats.org/markup-compatibility/2006" xmlns:o="urn:schemas-microsoft-com:office:office" xmlns:r="http://schemas.openxmlformats.org/officeDocument/2006/relationships" xmlns:m="http://schemas.openxmlformats.org/officeDocument/2006/math" xmlns:v="urn:schemas-microsoft-com:vml" xmlns:wp14="http://schemas.microsoft.com/office/word/2010/wordprocessingDrawing" xmlns:wp="http://schemas.openxmlformats.org/drawingml/2006/wordprocessingDrawing" xmlns:w10="urn:schemas-microsoft-com:office:word" xmlns:w="http://schemas.openxmlformats.org/wordprocessingml/2006/main" xmlns:w14="http://schemas.microsoft.com/office/word/2010/wordml" xmlns:w15="http://schemas.microsoft.com/office/word/2012/wordml" xmlns:wpg="http://schemas.microsoft.com/office/word/2010/wordprocessingGroup" xmlns:wpi="http://schemas.microsoft.com/office/word/2010/wordprocessingInk" xmlns:wne="http://schemas.microsoft.com/office/word/2006/wordml" xmlns:wps="http://schemas.microsoft.com/office/word/2010/wordprocessingShape" mc:Ignorable="w14 w15 wp14">
+<w:document xmlns:wpc="http://schemas.microsoft.com/office/word/2010/wordprocessingCanvas" xmlns:cx="http://schemas.microsoft.com/office/drawing/2014/chartex" xmlns:cx1="http://schemas.microsoft.com/office/drawing/2015/9/8/chartex" xmlns:cx2="http://schemas.microsoft.com/office/drawing/2015/10/21/chartex" xmlns:cx3="http://schemas.microsoft.com/office/drawing/2016/5/9/chartex" xmlns:cx4="http://schemas.microsoft.com/office/drawing/2016/5/10/chartex" xmlns:cx5="http://schemas.microsoft.com/office/drawing/2016/5/11/chartex" xmlns:cx6="http://schemas.microsoft.com/office/drawing/2016/5/12/chartex" xmlns:cx7="http://schemas.microsoft.com/office/drawing/2016/5/13/chartex" xmlns:cx8="http://schemas.microsoft.com/office/drawing/2016/5/14/chartex" xmlns:mc="http://schemas.openxmlformats.org/markup-compatibility/2006" xmlns:aink="http://schemas.microsoft.com/office/drawing/2016/ink" xmlns:am3d="http://schemas.microsoft.com/office/drawing/2017/model3d" xmlns:o="urn:schemas-microsoft-com:office:office" xmlns:oel="http://schemas.microsoft.com/office/2019/extlst" xmlns:r="http://schemas.openxmlformats.org/officeDocument/2006/relationships" xmlns:m="http://schemas.openxmlformats.org/officeDocument/2006/math" xmlns:v="urn:schemas-microsoft-com:vml" xmlns:wp14="http://schemas.microsoft.com/office/word/2010/wordprocessingDrawing" xmlns:wp="http://schemas.openxmlformats.org/drawingml/2006/wordprocessingDrawing" xmlns:w10="urn:schemas-microsoft-com:office:word" xmlns:w="http://schemas.openxmlformats.org/wordprocessingml/2006/main" xmlns:w14="http://schemas.microsoft.com/office/word/2010/wordml" xmlns:w15="http://schemas.microsoft.com/office/word/2012/wordml" xmlns:w16cex="http://schemas.microsoft.com/office/word/2018/wordml/cex" xmlns:w16cid="http://schemas.microsoft.com/office/word/2016/wordml/cid" xmlns:w16="http://schemas.microsoft.com/office/word/2018/wordml" xmlns:w16sdtdh="http://schemas.microsoft.com/office/word/2020/wordml/sdtdatahash" xmlns:w16se="http://schemas.microsoft.com/office/word/2015/wordml/symex" xmlns:wpg="http://schemas.microsoft.com/office/word/2010/wordprocessingGroup" xmlns:wpi="http://schemas.microsoft.com/office/word/2010/wordprocessingInk" xmlns:wne="http://schemas.microsoft.com/office/word/2006/wordml" xmlns:wps="http://schemas.microsoft.com/office/word/2010/wordprocessingShape" mc:Ignorable="w14 w15 w16se w16cid w16 w16cex w16sdtdh wp14">
   <w:body>
     <w:p>
       <w:pPr>
@@ -9,15 +9,15 @@
           <w:numId w:val="1"/>
         </w:numPr>
         <w:jc w:val="both"/>
-      </w:pPr>
-      <w:r>
-        <w:t>Дано 100 вещественных чисел. Определить, образуют ли они возрастающую послед</w:t>
-      </w:r>
-      <w:r>
-        <w:t>о</w:t>
-      </w:r>
-      <w:r>
-        <w:t>вательность.</w:t>
+        <w:rPr>
+          <w:strike/>
+        </w:rPr>
+      </w:pPr>
+      <w:r>
+        <w:rPr>
+          <w:strike/>
+        </w:rPr>
+        <w:t>Дано 100 вещественных чисел. Определить, образуют ли они возрастающую последовательность.</w:t>
       </w:r>
     </w:p>
     <w:p>
@@ -27,76 +27,102 @@
           <w:numId w:val="1"/>
         </w:numPr>
         <w:jc w:val="both"/>
-      </w:pPr>
-      <w:r>
+        <w:rPr>
+          <w:strike/>
+        </w:rPr>
+      </w:pPr>
+      <w:r>
+        <w:rPr>
+          <w:strike/>
+        </w:rPr>
         <w:t xml:space="preserve">Даны натуральное </w:t>
       </w:r>
       <w:r>
         <w:rPr>
           <w:i/>
           <w:iCs/>
+          <w:strike/>
           <w:lang w:val="en-US"/>
         </w:rPr>
         <w:t>n</w:t>
       </w:r>
       <w:r>
+        <w:rPr>
+          <w:strike/>
+        </w:rPr>
         <w:t xml:space="preserve"> и вещественные числа </w:t>
       </w:r>
       <w:r>
         <w:rPr>
           <w:i/>
           <w:iCs/>
+          <w:strike/>
           <w:lang w:val="en-US"/>
         </w:rPr>
         <w:t>x</w:t>
       </w:r>
       <w:r>
         <w:rPr>
+          <w:strike/>
           <w:vertAlign w:val="subscript"/>
         </w:rPr>
         <w:t>1</w:t>
       </w:r>
       <w:r>
+        <w:rPr>
+          <w:strike/>
+        </w:rPr>
         <w:t xml:space="preserve">, </w:t>
       </w:r>
       <w:r>
         <w:rPr>
           <w:i/>
           <w:iCs/>
+          <w:strike/>
           <w:lang w:val="en-US"/>
         </w:rPr>
         <w:t>y</w:t>
       </w:r>
       <w:r>
         <w:rPr>
+          <w:strike/>
           <w:vertAlign w:val="subscript"/>
         </w:rPr>
         <w:t>1</w:t>
       </w:r>
       <w:r>
+        <w:rPr>
+          <w:strike/>
+        </w:rPr>
         <w:t xml:space="preserve">, </w:t>
       </w:r>
       <w:r>
         <w:rPr>
           <w:i/>
           <w:iCs/>
+          <w:strike/>
           <w:lang w:val="en-US"/>
         </w:rPr>
         <w:t>x</w:t>
       </w:r>
       <w:r>
         <w:rPr>
+          <w:strike/>
           <w:vertAlign w:val="subscript"/>
         </w:rPr>
         <w:t>2</w:t>
       </w:r>
       <w:r>
+        <w:rPr>
+          <w:strike/>
+        </w:rPr>
         <w:t xml:space="preserve">, </w:t>
       </w:r>
       <w:r>
         <w:rPr>
           <w:i/>
           <w:iCs/>
+          <w:strike/>
           <w:lang w:val="en-US"/>
         </w:rPr>
         <w:t>y</w:t>
@@ -104,15 +130,22 @@
       <w:proofErr w:type="gramStart"/>
       <w:r>
         <w:rPr>
+          <w:strike/>
           <w:vertAlign w:val="subscript"/>
         </w:rPr>
         <w:t>2</w:t>
       </w:r>
       <w:r>
+        <w:rPr>
+          <w:strike/>
+        </w:rPr>
         <w:t>,…</w:t>
       </w:r>
       <w:proofErr w:type="gramEnd"/>
       <w:r>
+        <w:rPr>
+          <w:strike/>
+        </w:rPr>
         <w:t>,</w:t>
       </w:r>
       <w:proofErr w:type="spellStart"/>
@@ -120,12 +153,14 @@
         <w:rPr>
           <w:i/>
           <w:iCs/>
+          <w:strike/>
           <w:lang w:val="en-US"/>
         </w:rPr>
         <w:t>x</w:t>
       </w:r>
       <w:r>
         <w:rPr>
+          <w:strike/>
           <w:vertAlign w:val="subscript"/>
           <w:lang w:val="en-US"/>
         </w:rPr>
@@ -133,6 +168,9 @@
       </w:r>
       <w:proofErr w:type="spellEnd"/>
       <w:r>
+        <w:rPr>
+          <w:strike/>
+        </w:rPr>
         <w:t xml:space="preserve">, </w:t>
       </w:r>
       <w:proofErr w:type="spellStart"/>
@@ -140,12 +178,14 @@
         <w:rPr>
           <w:i/>
           <w:iCs/>
+          <w:strike/>
           <w:lang w:val="en-US"/>
         </w:rPr>
         <w:t>y</w:t>
       </w:r>
       <w:r>
         <w:rPr>
+          <w:strike/>
           <w:vertAlign w:val="subscript"/>
           <w:lang w:val="en-US"/>
         </w:rPr>
@@ -153,24 +193,32 @@
       </w:r>
       <w:proofErr w:type="spellEnd"/>
       <w:r>
+        <w:rPr>
+          <w:strike/>
+        </w:rPr>
         <w:t xml:space="preserve">. Рассматривая пары </w:t>
       </w:r>
       <w:r>
         <w:rPr>
           <w:i/>
           <w:iCs/>
+          <w:strike/>
           <w:lang w:val="en-US"/>
         </w:rPr>
         <w:t>x</w:t>
       </w:r>
       <w:r>
         <w:rPr>
+          <w:strike/>
           <w:vertAlign w:val="subscript"/>
           <w:lang w:val="en-US"/>
         </w:rPr>
         <w:t>i</w:t>
       </w:r>
       <w:r>
+        <w:rPr>
+          <w:strike/>
+        </w:rPr>
         <w:t xml:space="preserve">, </w:t>
       </w:r>
       <w:proofErr w:type="spellStart"/>
@@ -178,12 +226,14 @@
         <w:rPr>
           <w:i/>
           <w:iCs/>
+          <w:strike/>
           <w:lang w:val="en-US"/>
         </w:rPr>
         <w:t>y</w:t>
       </w:r>
       <w:r>
         <w:rPr>
+          <w:strike/>
           <w:vertAlign w:val="subscript"/>
           <w:lang w:val="en-US"/>
         </w:rPr>
@@ -192,11 +242,15 @@
       <w:proofErr w:type="spellEnd"/>
       <w:r>
         <w:rPr>
+          <w:strike/>
           <w:vertAlign w:val="subscript"/>
         </w:rPr>
         <w:t xml:space="preserve"> </w:t>
       </w:r>
       <w:r>
+        <w:rPr>
+          <w:strike/>
+        </w:rPr>
         <w:t>как координаты точек на плоскости, определить радиус наименьшего круга (с центром в начале координат), внутрь которого попадают все эти точки.</w:t>
       </w:r>
     </w:p>
@@ -209,18 +263,14 @@
         <w:jc w:val="both"/>
       </w:pPr>
       <w:r>
-        <w:t xml:space="preserve">Не используя стандартные функции вычислить с точностью    </w:t>
-      </w:r>
-      <w:proofErr w:type="gramStart"/>
-      <w:r>
-        <w:t xml:space="preserve">  </w:t>
+        <w:t xml:space="preserve">Не используя стандартные функции вычислить с точностью      </w:t>
       </w:r>
       <w:r>
         <w:rPr>
           <w:i/>
           <w:position w:val="-6"/>
         </w:rPr>
-        <w:object w:dxaOrig="200" w:dyaOrig="220">
+        <w:object w:dxaOrig="200" w:dyaOrig="220" w14:anchorId="42C4DB50">
           <v:shapetype id="_x0000_t75" coordsize="21600,21600" o:spt="75" o:preferrelative="t" path="m@4@5l@4@11@9@11@9@5xe" filled="f" stroked="f">
             <v:stroke joinstyle="miter"/>
             <v:formulas>
@@ -240,24 +290,20 @@
             <v:path o:extrusionok="f" gradientshapeok="t" o:connecttype="rect"/>
             <o:lock v:ext="edit" aspectratio="t"/>
           </v:shapetype>
-          <v:shape id="_x0000_i1025" type="#_x0000_t75" style="width:10.2pt;height:10.8pt" o:ole="" fillcolor="window">
+          <v:shape id="_x0000_i1025" type="#_x0000_t75" style="width:8.25pt;height:8.25pt" o:ole="" fillcolor="window">
             <v:imagedata r:id="rId5" o:title=""/>
           </v:shape>
-          <o:OLEObject Type="Embed" ProgID="Equation.3" ShapeID="_x0000_i1025" DrawAspect="Content" ObjectID="_1728289934" r:id="rId6"/>
+          <o:OLEObject Type="Embed" ProgID="Equation.3" ShapeID="_x0000_i1025" DrawAspect="Content" ObjectID="_1729415479" r:id="rId6"/>
         </w:object>
       </w:r>
       <w:r>
         <w:t>:</w:t>
       </w:r>
-      <w:proofErr w:type="gramEnd"/>
     </w:p>
     <w:p>
       <w:pPr>
-        <w:pStyle w:val="a3"/>
-        <w:numPr>
-          <w:ilvl w:val="0"/>
-          <w:numId w:val="1"/>
-        </w:numPr>
+        <w:pStyle w:val="BodyText"/>
+        <w:ind w:left="720"/>
       </w:pPr>
       <w:r>
         <w:t xml:space="preserve">а) </w:t>
@@ -294,11 +340,11 @@
           <w:position w:val="-24"/>
           <w:lang w:val="en-US"/>
         </w:rPr>
-        <w:object w:dxaOrig="900" w:dyaOrig="660">
-          <v:shape id="_x0000_i1026" type="#_x0000_t75" style="width:32.4pt;height:24pt" o:ole="" fillcolor="window">
+        <w:object w:dxaOrig="900" w:dyaOrig="660" w14:anchorId="151E63BB">
+          <v:shape id="_x0000_i1026" type="#_x0000_t75" style="width:32.25pt;height:24pt" o:ole="" fillcolor="window">
             <v:imagedata r:id="rId7" o:title=""/>
           </v:shape>
-          <o:OLEObject Type="Embed" ProgID="Equation.3" ShapeID="_x0000_i1026" DrawAspect="Content" ObjectID="_1728289935" r:id="rId8"/>
+          <o:OLEObject Type="Embed" ProgID="Equation.3" ShapeID="_x0000_i1026" DrawAspect="Content" ObjectID="_1729415480" r:id="rId8"/>
         </w:object>
       </w:r>
       <w:r>
@@ -312,11 +358,11 @@
         <w:rPr>
           <w:position w:val="-24"/>
         </w:rPr>
-        <w:object w:dxaOrig="2160" w:dyaOrig="660">
-          <v:shape id="_x0000_i1027" type="#_x0000_t75" style="width:77.4pt;height:24pt" o:ole="" fillcolor="window">
+        <w:object w:dxaOrig="2160" w:dyaOrig="660" w14:anchorId="49E4C457">
+          <v:shape id="_x0000_i1027" type="#_x0000_t75" style="width:77.25pt;height:24pt" o:ole="" fillcolor="window">
             <v:imagedata r:id="rId9" o:title=""/>
           </v:shape>
-          <o:OLEObject Type="Embed" ProgID="Equation.3" ShapeID="_x0000_i1027" DrawAspect="Content" ObjectID="_1728289936" r:id="rId10"/>
+          <o:OLEObject Type="Embed" ProgID="Equation.3" ShapeID="_x0000_i1027" DrawAspect="Content" ObjectID="_1729415481" r:id="rId10"/>
         </w:object>
       </w:r>
       <w:r>
@@ -325,55 +371,82 @@
     </w:p>
     <w:p>
       <w:pPr>
-        <w:pStyle w:val="a5"/>
+        <w:pStyle w:val="ListParagraph"/>
+        <w:jc w:val="both"/>
+      </w:pPr>
+      <w:r>
+        <w:t xml:space="preserve">б) </w:t>
+      </w:r>
+      <w:r>
+        <w:rPr>
+          <w:i/>
+          <w:iCs/>
+          <w:lang w:val="en-US"/>
+        </w:rPr>
+        <w:t>z</w:t>
+      </w:r>
+      <w:r>
+        <w:t xml:space="preserve"> = </w:t>
+      </w:r>
+      <w:proofErr w:type="spellStart"/>
+      <w:r>
+        <w:rPr>
+          <w:i/>
+          <w:lang w:val="en-US"/>
+        </w:rPr>
+        <w:t>cosx</w:t>
+      </w:r>
+      <w:proofErr w:type="spellEnd"/>
+      <w:r>
+        <w:rPr>
+          <w:i/>
+        </w:rPr>
+        <w:t xml:space="preserve"> =</w:t>
+      </w:r>
+      <w:r>
+        <w:rPr>
+          <w:position w:val="-24"/>
+        </w:rPr>
+        <w:object w:dxaOrig="2120" w:dyaOrig="660" w14:anchorId="684D1B6A">
+          <v:shape id="_x0000_i1028" type="#_x0000_t75" style="width:77.25pt;height:24.75pt" o:ole="" fillcolor="window">
+            <v:imagedata r:id="rId11" o:title=""/>
+          </v:shape>
+          <o:OLEObject Type="Embed" ProgID="Equation.3" ShapeID="_x0000_i1028" DrawAspect="Content" ObjectID="_1729415482" r:id="rId12"/>
+        </w:object>
+      </w:r>
+      <w:r>
+        <w:t>;</w:t>
+      </w:r>
+    </w:p>
+    <w:p>
+      <w:pPr>
         <w:numPr>
           <w:ilvl w:val="0"/>
           <w:numId w:val="1"/>
         </w:numPr>
         <w:jc w:val="both"/>
-      </w:pPr>
-      <w:r>
-        <w:t xml:space="preserve">б) </w:t>
-      </w:r>
-      <w:r>
-        <w:rPr>
-          <w:i/>
-          <w:iCs/>
-          <w:lang w:val="en-US"/>
-        </w:rPr>
-        <w:t>z</w:t>
-      </w:r>
-      <w:r>
-        <w:t xml:space="preserve"> = </w:t>
-      </w:r>
-      <w:proofErr w:type="spellStart"/>
-      <w:r>
-        <w:rPr>
-          <w:i/>
-          <w:lang w:val="en-US"/>
-        </w:rPr>
-        <w:t>cosx</w:t>
-      </w:r>
-      <w:proofErr w:type="spellEnd"/>
-      <w:r>
-        <w:rPr>
-          <w:i/>
-        </w:rPr>
-        <w:t xml:space="preserve"> =</w:t>
-      </w:r>
-      <w:r>
-        <w:rPr>
-          <w:position w:val="-24"/>
-        </w:rPr>
-        <w:object w:dxaOrig="2120" w:dyaOrig="660">
-          <v:shape id="_x0000_i1028" type="#_x0000_t75" style="width:77.4pt;height:24.6pt" o:ole="" fillcolor="window">
-            <v:imagedata r:id="rId11" o:title=""/>
-          </v:shape>
-          <o:OLEObject Type="Embed" ProgID="Equation.3" ShapeID="_x0000_i1028" DrawAspect="Content" ObjectID="_1728289937" r:id="rId12"/>
-        </w:object>
-      </w:r>
-      <w:r>
-        <w:t>;</w:t>
+        <w:rPr>
+          <w:strike/>
+        </w:rPr>
+      </w:pPr>
+      <w:r>
+        <w:rPr>
+          <w:strike/>
+        </w:rPr>
+        <w:t xml:space="preserve">Дана последовательность из </w:t>
+      </w:r>
+      <w:r>
+        <w:rPr>
+          <w:i/>
+          <w:strike/>
+        </w:rPr>
+        <w:t>10</w:t>
+      </w:r>
+      <w:r>
+        <w:rPr>
+          <w:strike/>
+        </w:rPr>
+        <w:t xml:space="preserve"> различных целых чисел. Найти сумму чисел этой последовательности, расположенных между максимальным и минимальными числами (в сумму включить и оба этих числа).</w:t>
       </w:r>
     </w:p>
     <w:p>
@@ -383,18 +456,86 @@
           <w:numId w:val="1"/>
         </w:numPr>
         <w:jc w:val="both"/>
-      </w:pPr>
-      <w:r>
-        <w:t xml:space="preserve">Дана последовательность из </w:t>
-      </w:r>
-      <w:r>
-        <w:rPr>
-          <w:i/>
-        </w:rPr>
-        <w:t>10</w:t>
-      </w:r>
-      <w:r>
-        <w:t xml:space="preserve"> различных целых чисел. Найти сумму чисел этой последовательности, расположенных между максимальным и минимальными числами (в сумму включить и оба этих числа).</w:t>
+        <w:rPr>
+          <w:strike/>
+        </w:rPr>
+      </w:pPr>
+      <w:r>
+        <w:rPr>
+          <w:strike/>
+        </w:rPr>
+        <w:t xml:space="preserve">Дано натуральное число </w:t>
+      </w:r>
+      <w:r>
+        <w:rPr>
+          <w:i/>
+          <w:strike/>
+        </w:rPr>
+        <w:t>n,</w:t>
+      </w:r>
+      <w:r>
+        <w:rPr>
+          <w:strike/>
+        </w:rPr>
+        <w:t xml:space="preserve"> действительные числа </w:t>
+      </w:r>
+      <w:r>
+        <w:rPr>
+          <w:i/>
+          <w:strike/>
+        </w:rPr>
+        <w:t>а</w:t>
+      </w:r>
+      <w:r>
+        <w:rPr>
+          <w:i/>
+          <w:strike/>
+          <w:vertAlign w:val="subscript"/>
+        </w:rPr>
+        <w:t>1</w:t>
+      </w:r>
+      <w:r>
+        <w:rPr>
+          <w:i/>
+          <w:strike/>
+        </w:rPr>
+        <w:t xml:space="preserve">, …, </w:t>
+      </w:r>
+      <w:proofErr w:type="spellStart"/>
+      <w:r>
+        <w:rPr>
+          <w:i/>
+          <w:strike/>
+        </w:rPr>
+        <w:t>а</w:t>
+      </w:r>
+      <w:r>
+        <w:rPr>
+          <w:i/>
+          <w:strike/>
+          <w:vertAlign w:val="subscript"/>
+        </w:rPr>
+        <w:t>n</w:t>
+      </w:r>
+      <w:proofErr w:type="spellEnd"/>
+      <w:r>
+        <w:rPr>
+          <w:strike/>
+        </w:rPr>
+        <w:t xml:space="preserve">. Выполнить циклический сдвиг массива на </w:t>
+      </w:r>
+      <w:r>
+        <w:rPr>
+          <w:i/>
+          <w:strike/>
+        </w:rPr>
+        <w:t>k</w:t>
+      </w:r>
+      <w:r>
+        <w:rPr>
+          <w:strike/>
+        </w:rPr>
+        <w:t xml:space="preserve"> позиций вправо.</w:t>
       </w:r>
     </w:p>
     <w:p>
@@ -406,62 +547,163 @@
         <w:jc w:val="both"/>
       </w:pPr>
       <w:r>
-        <w:t xml:space="preserve">Дано натуральное число </w:t>
-      </w:r>
-      <w:r>
-        <w:rPr>
-          <w:i/>
-        </w:rPr>
-        <w:t>n,</w:t>
-      </w:r>
-      <w:r>
-        <w:t xml:space="preserve"> действительные числа </w:t>
-      </w:r>
-      <w:r>
-        <w:rPr>
-          <w:i/>
-        </w:rPr>
-        <w:t>а</w:t>
-      </w:r>
-      <w:r>
-        <w:rPr>
-          <w:i/>
+        <w:t xml:space="preserve">Задан массив </w:t>
+      </w:r>
+      <w:r>
+        <w:rPr>
+          <w:i/>
+          <w:iCs/>
+        </w:rPr>
+        <w:t>х</w:t>
+      </w:r>
+      <w:r>
+        <w:t>(</w:t>
+      </w:r>
+      <w:r>
+        <w:rPr>
+          <w:i/>
+          <w:iCs/>
+          <w:lang w:val="en-US"/>
+        </w:rPr>
+        <w:t>m</w:t>
+      </w:r>
+      <w:r>
+        <w:t xml:space="preserve">). Найти длину </w:t>
+      </w:r>
+      <w:r>
+        <w:rPr>
+          <w:i/>
+          <w:iCs/>
+        </w:rPr>
+        <w:t xml:space="preserve">k </w:t>
+      </w:r>
+      <w:r>
+        <w:t xml:space="preserve">самой длинной «пилообразной (зубьями вверх)» последовательности идущих подряд чисел: </w:t>
+      </w:r>
+      <w:proofErr w:type="spellStart"/>
+      <w:r>
+        <w:rPr>
+          <w:i/>
+          <w:iCs/>
+          <w:lang w:val="en-US"/>
+        </w:rPr>
+        <w:t>x</w:t>
+      </w:r>
+      <w:r>
+        <w:rPr>
+          <w:i/>
+          <w:iCs/>
+          <w:vertAlign w:val="subscript"/>
+          <w:lang w:val="en-US"/>
+        </w:rPr>
+        <w:t>p</w:t>
+      </w:r>
+      <w:proofErr w:type="spellEnd"/>
+      <w:r>
+        <w:rPr>
+          <w:vertAlign w:val="subscript"/>
+        </w:rPr>
+        <w:t>+</w:t>
+      </w:r>
+      <w:proofErr w:type="gramStart"/>
+      <w:r>
+        <w:rPr>
           <w:vertAlign w:val="subscript"/>
         </w:rPr>
         <w:t>1</w:t>
       </w:r>
       <w:r>
-        <w:rPr>
-          <w:i/>
-        </w:rPr>
-        <w:t xml:space="preserve">, …, </w:t>
+        <w:t xml:space="preserve">&lt; </w:t>
       </w:r>
       <w:proofErr w:type="spellStart"/>
       <w:r>
         <w:rPr>
           <w:i/>
-        </w:rPr>
-        <w:t>а</w:t>
-      </w:r>
-      <w:r>
-        <w:rPr>
-          <w:i/>
-          <w:vertAlign w:val="subscript"/>
-        </w:rPr>
-        <w:t>n</w:t>
+          <w:iCs/>
+          <w:lang w:val="en-US"/>
+        </w:rPr>
+        <w:t>x</w:t>
+      </w:r>
+      <w:r>
+        <w:rPr>
+          <w:i/>
+          <w:iCs/>
+          <w:vertAlign w:val="subscript"/>
+          <w:lang w:val="en-US"/>
+        </w:rPr>
+        <w:t>p</w:t>
       </w:r>
       <w:proofErr w:type="spellEnd"/>
-      <w:r>
-        <w:t xml:space="preserve">. Выполнить циклический сдвиг массива на </w:t>
-      </w:r>
-      <w:r>
-        <w:rPr>
-          <w:i/>
-        </w:rPr>
-        <w:t>k</w:t>
-      </w:r>
-      <w:r>
-        <w:t xml:space="preserve"> позиций вправо.</w:t>
+      <w:proofErr w:type="gramEnd"/>
+      <w:r>
+        <w:rPr>
+          <w:vertAlign w:val="subscript"/>
+        </w:rPr>
+        <w:t xml:space="preserve">+2  </w:t>
+      </w:r>
+      <w:r>
+        <w:t xml:space="preserve">&gt; </w:t>
+      </w:r>
+      <w:proofErr w:type="spellStart"/>
+      <w:r>
+        <w:rPr>
+          <w:i/>
+          <w:iCs/>
+          <w:lang w:val="en-US"/>
+        </w:rPr>
+        <w:t>x</w:t>
+      </w:r>
+      <w:r>
+        <w:rPr>
+          <w:i/>
+          <w:iCs/>
+          <w:vertAlign w:val="subscript"/>
+          <w:lang w:val="en-US"/>
+        </w:rPr>
+        <w:t>p</w:t>
+      </w:r>
+      <w:proofErr w:type="spellEnd"/>
+      <w:r>
+        <w:rPr>
+          <w:vertAlign w:val="subscript"/>
+        </w:rPr>
+        <w:t>+3</w:t>
+      </w:r>
+      <w:r>
+        <w:t xml:space="preserve"> &lt; …&gt; </w:t>
+      </w:r>
+      <w:proofErr w:type="spellStart"/>
+      <w:r>
+        <w:rPr>
+          <w:i/>
+          <w:iCs/>
+          <w:lang w:val="en-US"/>
+        </w:rPr>
+        <w:t>x</w:t>
+      </w:r>
+      <w:r>
+        <w:rPr>
+          <w:i/>
+          <w:iCs/>
+          <w:vertAlign w:val="subscript"/>
+          <w:lang w:val="en-US"/>
+        </w:rPr>
+        <w:t>p</w:t>
+      </w:r>
+      <w:proofErr w:type="spellEnd"/>
+      <w:r>
+        <w:rPr>
+          <w:i/>
+          <w:iCs/>
+          <w:vertAlign w:val="subscript"/>
+        </w:rPr>
+        <w:t>+к</w:t>
+      </w:r>
+      <w:r>
+        <w:rPr>
+          <w:vertAlign w:val="subscript"/>
+        </w:rPr>
+        <w:t>.</w:t>
       </w:r>
     </w:p>
     <w:p>
@@ -473,14 +715,14 @@
         <w:jc w:val="both"/>
       </w:pPr>
       <w:r>
-        <w:t xml:space="preserve">Задан массив </w:t>
-      </w:r>
-      <w:r>
-        <w:rPr>
-          <w:i/>
-          <w:iCs/>
-        </w:rPr>
-        <w:t>х</w:t>
+        <w:t xml:space="preserve">В массиве </w:t>
+      </w:r>
+      <w:r>
+        <w:rPr>
+          <w:i/>
+          <w:iCs/>
+        </w:rPr>
+        <w:t>a</w:t>
       </w:r>
       <w:r>
         <w:t>(</w:t>
@@ -489,147 +731,11 @@
         <w:rPr>
           <w:i/>
           <w:iCs/>
-          <w:lang w:val="en-US"/>
-        </w:rPr>
-        <w:t>m</w:t>
-      </w:r>
-      <w:r>
-        <w:t xml:space="preserve">). Найти длину </w:t>
-      </w:r>
-      <w:r>
-        <w:rPr>
-          <w:i/>
-          <w:iCs/>
-        </w:rPr>
-        <w:t xml:space="preserve">k </w:t>
-      </w:r>
-      <w:r>
-        <w:t xml:space="preserve">самой длинной «пилообразной (зубьями вверх)» последовательности идущих подряд чисел: </w:t>
-      </w:r>
-      <w:proofErr w:type="spellStart"/>
-      <w:r>
-        <w:rPr>
-          <w:i/>
-          <w:iCs/>
-          <w:lang w:val="en-US"/>
-        </w:rPr>
-        <w:t>x</w:t>
-      </w:r>
-      <w:r>
-        <w:rPr>
-          <w:i/>
-          <w:iCs/>
-          <w:vertAlign w:val="subscript"/>
-          <w:lang w:val="en-US"/>
-        </w:rPr>
-        <w:t>p</w:t>
-      </w:r>
-      <w:proofErr w:type="spellEnd"/>
-      <w:r>
-        <w:rPr>
-          <w:vertAlign w:val="subscript"/>
-        </w:rPr>
-        <w:t>+</w:t>
-      </w:r>
-      <w:proofErr w:type="gramStart"/>
-      <w:r>
-        <w:rPr>
-          <w:vertAlign w:val="subscript"/>
-        </w:rPr>
-        <w:t>1</w:t>
-      </w:r>
-      <w:r>
-        <w:t xml:space="preserve">&lt; </w:t>
-      </w:r>
-      <w:proofErr w:type="spellStart"/>
-      <w:r>
-        <w:rPr>
-          <w:i/>
-          <w:iCs/>
-          <w:lang w:val="en-US"/>
-        </w:rPr>
-        <w:t>x</w:t>
-      </w:r>
-      <w:r>
-        <w:rPr>
-          <w:i/>
-          <w:iCs/>
-          <w:vertAlign w:val="subscript"/>
-          <w:lang w:val="en-US"/>
-        </w:rPr>
-        <w:t>p</w:t>
-      </w:r>
-      <w:proofErr w:type="spellEnd"/>
-      <w:proofErr w:type="gramEnd"/>
-      <w:r>
-        <w:rPr>
-          <w:vertAlign w:val="subscript"/>
-        </w:rPr>
-        <w:t xml:space="preserve">+2  </w:t>
-      </w:r>
-      <w:r>
-        <w:t xml:space="preserve">&gt; </w:t>
-      </w:r>
-      <w:proofErr w:type="spellStart"/>
-      <w:r>
-        <w:rPr>
-          <w:i/>
-          <w:iCs/>
-          <w:lang w:val="en-US"/>
-        </w:rPr>
-        <w:t>x</w:t>
-      </w:r>
-      <w:r>
-        <w:rPr>
-          <w:i/>
-          <w:iCs/>
-          <w:vertAlign w:val="subscript"/>
-          <w:lang w:val="en-US"/>
-        </w:rPr>
-        <w:t>p</w:t>
-      </w:r>
-      <w:proofErr w:type="spellEnd"/>
-      <w:r>
-        <w:rPr>
-          <w:vertAlign w:val="subscript"/>
-        </w:rPr>
-        <w:t>+3</w:t>
-      </w:r>
-      <w:r>
-        <w:t xml:space="preserve"> &lt; …&gt; </w:t>
-      </w:r>
-      <w:proofErr w:type="spellStart"/>
-      <w:r>
-        <w:rPr>
-          <w:i/>
-          <w:iCs/>
-          <w:lang w:val="en-US"/>
-        </w:rPr>
-        <w:t>x</w:t>
-      </w:r>
-      <w:r>
-        <w:rPr>
-          <w:i/>
-          <w:iCs/>
-          <w:vertAlign w:val="subscript"/>
-          <w:lang w:val="en-US"/>
-        </w:rPr>
-        <w:t>p</w:t>
-      </w:r>
-      <w:proofErr w:type="spellEnd"/>
-      <w:r>
-        <w:rPr>
-          <w:i/>
-          <w:iCs/>
-          <w:vertAlign w:val="subscript"/>
-        </w:rPr>
-        <w:t>+к</w:t>
-      </w:r>
-      <w:r>
-        <w:rPr>
-          <w:vertAlign w:val="subscript"/>
-        </w:rPr>
-        <w:t>.</w:t>
+        </w:rPr>
+        <w:t>k</w:t>
+      </w:r>
+      <w:r>
+        <w:t>) определить количество различных чисел. Вывести эти числа.</w:t>
       </w:r>
     </w:p>
     <w:p>
@@ -638,30 +744,86 @@
           <w:ilvl w:val="0"/>
           <w:numId w:val="1"/>
         </w:numPr>
+        <w:tabs>
+          <w:tab w:val="left" w:pos="567"/>
+        </w:tabs>
         <w:jc w:val="both"/>
       </w:pPr>
       <w:r>
-        <w:t xml:space="preserve">В массиве </w:t>
-      </w:r>
-      <w:r>
-        <w:rPr>
-          <w:i/>
-          <w:iCs/>
-        </w:rPr>
-        <w:t>a</w:t>
-      </w:r>
-      <w:r>
+        <w:rPr>
+          <w:rFonts w:eastAsia="TimesNewRomanPSMT"/>
+        </w:rPr>
+        <w:t xml:space="preserve"> </w:t>
+      </w:r>
+      <w:r>
+        <w:rPr>
+          <w:rFonts w:eastAsia="TimesNewRomanPSMT"/>
+        </w:rPr>
+        <w:t xml:space="preserve">В квадратной матрице </w:t>
+      </w:r>
+      <w:r>
+        <w:rPr>
+          <w:rFonts w:eastAsia="TimesNewRomanPS-ItalicMT"/>
+          <w:iCs/>
+        </w:rPr>
+        <w:t>X</w:t>
+      </w:r>
+      <w:r>
+        <w:rPr>
+          <w:rFonts w:eastAsia="TimesNewRomanPS-ItalicMT"/>
+          <w:iCs/>
+        </w:rPr>
         <w:t>(</w:t>
       </w:r>
-      <w:r>
-        <w:rPr>
-          <w:i/>
-          <w:iCs/>
-        </w:rPr>
-        <w:t>k</w:t>
-      </w:r>
-      <w:r>
-        <w:t>) определить количество различных чисел. Вывести эти числа.</w:t>
+      <w:proofErr w:type="spellStart"/>
+      <w:proofErr w:type="gramStart"/>
+      <w:r>
+        <w:rPr>
+          <w:rFonts w:eastAsia="TimesNewRomanPS-ItalicMT"/>
+          <w:iCs/>
+        </w:rPr>
+        <w:t>n</w:t>
+      </w:r>
+      <w:r>
+        <w:rPr>
+          <w:rFonts w:eastAsia="TimesNewRomanPS-ItalicMT"/>
+          <w:iCs/>
+        </w:rPr>
+        <w:t>,</w:t>
+      </w:r>
+      <w:r>
+        <w:rPr>
+          <w:rFonts w:eastAsia="TimesNewRomanPS-ItalicMT"/>
+          <w:iCs/>
+        </w:rPr>
+        <w:t>n</w:t>
+      </w:r>
+      <w:proofErr w:type="spellEnd"/>
+      <w:proofErr w:type="gramEnd"/>
+      <w:r>
+        <w:rPr>
+          <w:rFonts w:eastAsia="TimesNewRomanPS-ItalicMT"/>
+          <w:iCs/>
+        </w:rPr>
+        <w:t xml:space="preserve">) </w:t>
+      </w:r>
+      <w:r>
+        <w:rPr>
+          <w:rFonts w:eastAsia="TimesNewRomanPSMT"/>
+        </w:rPr>
+        <w:t>найти максимальный и минимальный элементы. Поэлементно поменять местами ст</w:t>
+      </w:r>
+      <w:r>
+        <w:rPr>
+          <w:rFonts w:eastAsia="TimesNewRomanPSMT"/>
+        </w:rPr>
+        <w:t>олбец</w:t>
+      </w:r>
+      <w:r>
+        <w:rPr>
+          <w:rFonts w:eastAsia="TimesNewRomanPSMT"/>
+        </w:rPr>
+        <w:t xml:space="preserve"> с максимальным элементом со столбцом с минимальным элементом.</w:t>
       </w:r>
     </w:p>
     <w:p>
@@ -676,74 +838,52 @@
         <w:jc w:val="both"/>
       </w:pPr>
       <w:r>
-        <w:rPr>
-          <w:rFonts w:eastAsia="TimesNewRomanPSMT"/>
-        </w:rPr>
-        <w:t xml:space="preserve">В квадратной матрице </w:t>
-      </w:r>
-      <w:r>
-        <w:rPr>
-          <w:rFonts w:eastAsia="TimesNewRomanPS-ItalicMT"/>
-          <w:iCs/>
-        </w:rPr>
-        <w:t>X</w:t>
-      </w:r>
-      <w:r>
-        <w:rPr>
-          <w:rFonts w:eastAsia="TimesNewRomanPS-ItalicMT"/>
-          <w:iCs/>
-        </w:rPr>
-        <w:t>(</w:t>
+        <w:t xml:space="preserve">Дана действительная матрица размера </w:t>
       </w:r>
       <w:proofErr w:type="spellStart"/>
-      <w:proofErr w:type="gramStart"/>
-      <w:r>
-        <w:rPr>
-          <w:rFonts w:eastAsia="TimesNewRomanPS-ItalicMT"/>
-          <w:iCs/>
+      <w:r>
+        <w:t>nхm</w:t>
+      </w:r>
+      <w:proofErr w:type="spellEnd"/>
+      <w:r>
+        <w:t>. Получить последовательность b</w:t>
+      </w:r>
+      <w:r>
+        <w:rPr>
+          <w:vertAlign w:val="subscript"/>
+        </w:rPr>
+        <w:t>1</w:t>
+      </w:r>
+      <w:r>
+        <w:t xml:space="preserve">, …, </w:t>
+      </w:r>
+      <w:proofErr w:type="spellStart"/>
+      <w:r>
+        <w:t>b</w:t>
+      </w:r>
+      <w:r>
+        <w:rPr>
+          <w:vertAlign w:val="subscript"/>
         </w:rPr>
         <w:t>n</w:t>
       </w:r>
-      <w:r>
-        <w:rPr>
-          <w:rFonts w:eastAsia="TimesNewRomanPS-ItalicMT"/>
-          <w:iCs/>
-        </w:rPr>
-        <w:t>,</w:t>
-      </w:r>
-      <w:r>
-        <w:rPr>
-          <w:rFonts w:eastAsia="TimesNewRomanPS-ItalicMT"/>
-          <w:iCs/>
-        </w:rPr>
-        <w:t>n</w:t>
-      </w:r>
       <w:proofErr w:type="spellEnd"/>
-      <w:proofErr w:type="gramEnd"/>
-      <w:r>
-        <w:rPr>
-          <w:rFonts w:eastAsia="TimesNewRomanPS-ItalicMT"/>
-          <w:iCs/>
-        </w:rPr>
-        <w:t xml:space="preserve">) </w:t>
-      </w:r>
-      <w:r>
-        <w:rPr>
-          <w:rFonts w:eastAsia="TimesNewRomanPSMT"/>
-        </w:rPr>
-        <w:t>найти максимальный и минимальный элементы. Поэлементно поменять местами ст</w:t>
-      </w:r>
-      <w:r>
-        <w:rPr>
-          <w:rFonts w:eastAsia="TimesNewRomanPSMT"/>
-        </w:rPr>
-        <w:t>олбец</w:t>
-      </w:r>
-      <w:r>
-        <w:rPr>
-          <w:rFonts w:eastAsia="TimesNewRomanPSMT"/>
-        </w:rPr>
-        <w:t xml:space="preserve"> с максимальным элементом со столбцом с минимальным элементом.</w:t>
+      <w:r>
+        <w:t xml:space="preserve">, где </w:t>
+      </w:r>
+      <w:proofErr w:type="spellStart"/>
+      <w:r>
+        <w:t>b</w:t>
+      </w:r>
+      <w:r>
+        <w:rPr>
+          <w:vertAlign w:val="subscript"/>
+        </w:rPr>
+        <w:t>k</w:t>
+      </w:r>
+      <w:proofErr w:type="spellEnd"/>
+      <w:r>
+        <w:t xml:space="preserve"> – это число отрицательных элементов в k-й строке.</w:t>
       </w:r>
     </w:p>
     <w:p>
@@ -758,24 +898,30 @@
         <w:jc w:val="both"/>
       </w:pPr>
       <w:r>
-        <w:t xml:space="preserve">Дана действительная матрица размера </w:t>
+        <w:t>Даны натуральное число n, целочисленная квадратная матрица порядка n. Получить b</w:t>
+      </w:r>
+      <w:r>
+        <w:rPr>
+          <w:vertAlign w:val="subscript"/>
+        </w:rPr>
+        <w:t>1</w:t>
+      </w:r>
+      <w:r>
+        <w:t xml:space="preserve">, …, </w:t>
       </w:r>
       <w:proofErr w:type="spellStart"/>
       <w:r>
-        <w:t>nхm</w:t>
+        <w:t>b</w:t>
+      </w:r>
+      <w:r>
+        <w:rPr>
+          <w:vertAlign w:val="subscript"/>
+        </w:rPr>
+        <w:t>n</w:t>
       </w:r>
       <w:proofErr w:type="spellEnd"/>
       <w:r>
-        <w:t>. Получить последовательность b</w:t>
-      </w:r>
-      <w:r>
-        <w:rPr>
-          <w:vertAlign w:val="subscript"/>
-        </w:rPr>
-        <w:t>1</w:t>
-      </w:r>
-      <w:r>
-        <w:t xml:space="preserve">, …, </w:t>
+        <w:t xml:space="preserve">, где </w:t>
       </w:r>
       <w:proofErr w:type="spellStart"/>
       <w:r>
@@ -785,11 +931,11 @@
         <w:rPr>
           <w:vertAlign w:val="subscript"/>
         </w:rPr>
-        <w:t>n</w:t>
+        <w:t>i</w:t>
       </w:r>
       <w:proofErr w:type="spellEnd"/>
       <w:r>
-        <w:t xml:space="preserve">, где </w:t>
+        <w:t xml:space="preserve"> – это сумма элементов, расположенных за первым отрицательным элементом в i-й строке (если все элементы строки неотрицательны, то принять </w:t>
       </w:r>
       <w:proofErr w:type="spellStart"/>
       <w:r>
@@ -799,11 +945,11 @@
         <w:rPr>
           <w:vertAlign w:val="subscript"/>
         </w:rPr>
-        <w:t>k</w:t>
+        <w:t>i</w:t>
       </w:r>
       <w:proofErr w:type="spellEnd"/>
       <w:r>
-        <w:t xml:space="preserve"> – это число отрицательных элементов в k-й строке.</w:t>
+        <w:t xml:space="preserve"> = 100).</w:t>
       </w:r>
     </w:p>
     <w:p>
@@ -818,58 +964,7 @@
         <w:jc w:val="both"/>
       </w:pPr>
       <w:r>
-        <w:t>Даны натуральное число n, целочисленная квадратная матрица порядка n. Получить b</w:t>
-      </w:r>
-      <w:r>
-        <w:rPr>
-          <w:vertAlign w:val="subscript"/>
-        </w:rPr>
-        <w:t>1</w:t>
-      </w:r>
-      <w:r>
-        <w:t xml:space="preserve">, …, </w:t>
-      </w:r>
-      <w:proofErr w:type="spellStart"/>
-      <w:r>
-        <w:t>b</w:t>
-      </w:r>
-      <w:r>
-        <w:rPr>
-          <w:vertAlign w:val="subscript"/>
-        </w:rPr>
-        <w:t>n</w:t>
-      </w:r>
-      <w:proofErr w:type="spellEnd"/>
-      <w:r>
-        <w:t xml:space="preserve">, где </w:t>
-      </w:r>
-      <w:proofErr w:type="spellStart"/>
-      <w:r>
-        <w:t>b</w:t>
-      </w:r>
-      <w:r>
-        <w:rPr>
-          <w:vertAlign w:val="subscript"/>
-        </w:rPr>
-        <w:t>i</w:t>
-      </w:r>
-      <w:proofErr w:type="spellEnd"/>
-      <w:r>
-        <w:t xml:space="preserve"> – это сумма элементов, расположенных за первым отрицательным элементом в i-й строке (если все элементы строки неотрицательны, то принять </w:t>
-      </w:r>
-      <w:proofErr w:type="spellStart"/>
-      <w:r>
-        <w:t>b</w:t>
-      </w:r>
-      <w:r>
-        <w:rPr>
-          <w:vertAlign w:val="subscript"/>
-        </w:rPr>
-        <w:t>i</w:t>
-      </w:r>
-      <w:proofErr w:type="spellEnd"/>
-      <w:r>
-        <w:t xml:space="preserve"> = 100).</w:t>
+        <w:t>Дана целочисленная квадратная матрица порядка n. Найти номера строк, элементы которых образуют симметричные последовательности (палиндромы).</w:t>
       </w:r>
     </w:p>
     <w:p>
@@ -884,103 +979,86 @@
         <w:jc w:val="both"/>
       </w:pPr>
       <w:r>
-        <w:t>Дана целочисленная квадратная матрица порядка n. Найти номера строк, элементы которых образуют симметричные последовательности (палиндромы).</w:t>
+        <w:rPr>
+          <w:rFonts w:eastAsia="TimesNewRomanPSMT"/>
+        </w:rPr>
+        <w:t>Задана матрица А(</w:t>
+      </w:r>
+      <w:proofErr w:type="spellStart"/>
+      <w:proofErr w:type="gramStart"/>
+      <w:r>
+        <w:rPr>
+          <w:rFonts w:eastAsia="TimesNewRomanPSMT"/>
+        </w:rPr>
+        <w:t>n</w:t>
+      </w:r>
+      <w:r>
+        <w:rPr>
+          <w:rFonts w:eastAsia="TimesNewRomanPSMT"/>
+        </w:rPr>
+        <w:t>,</w:t>
+      </w:r>
+      <w:r>
+        <w:rPr>
+          <w:rFonts w:eastAsia="TimesNewRomanPSMT"/>
+        </w:rPr>
+        <w:t>m</w:t>
+      </w:r>
+      <w:proofErr w:type="spellEnd"/>
+      <w:proofErr w:type="gramEnd"/>
+      <w:r>
+        <w:rPr>
+          <w:rFonts w:eastAsia="TimesNewRomanPSMT"/>
+        </w:rPr>
+        <w:t>).</w:t>
+      </w:r>
+      <w:r>
+        <w:rPr>
+          <w:rFonts w:eastAsia="TimesNewRomanPSMT"/>
+        </w:rPr>
+        <w:t xml:space="preserve"> </w:t>
+      </w:r>
+      <w:r>
+        <w:rPr>
+          <w:rFonts w:eastAsia="TimesNewRomanPSMT"/>
+        </w:rPr>
+        <w:t>М</w:t>
+      </w:r>
+      <w:r>
+        <w:rPr>
+          <w:rFonts w:eastAsia="TimesNewRomanPSMT"/>
+        </w:rPr>
+        <w:t>инимальный элемент</w:t>
+      </w:r>
+      <w:r>
+        <w:rPr>
+          <w:rFonts w:eastAsia="TimesNewRomanPSMT"/>
+        </w:rPr>
+        <w:t xml:space="preserve"> </w:t>
+      </w:r>
+      <w:r>
+        <w:rPr>
+          <w:rFonts w:eastAsia="TimesNewRomanPSMT"/>
+        </w:rPr>
+        <w:t>каждо</w:t>
+      </w:r>
+      <w:r>
+        <w:rPr>
+          <w:rFonts w:eastAsia="TimesNewRomanPSMT"/>
+        </w:rPr>
+        <w:t>го столбца</w:t>
+      </w:r>
+      <w:r>
+        <w:rPr>
+          <w:rFonts w:eastAsia="TimesNewRomanPSMT"/>
+        </w:rPr>
+        <w:t xml:space="preserve"> заменить суммой положительных элементов этого же столбца.</w:t>
       </w:r>
     </w:p>
     <w:p>
       <w:pPr>
-        <w:numPr>
-          <w:ilvl w:val="0"/>
-          <w:numId w:val="1"/>
-        </w:numPr>
-        <w:tabs>
-          <w:tab w:val="left" w:pos="567"/>
-        </w:tabs>
         <w:jc w:val="both"/>
       </w:pPr>
-      <w:r>
-        <w:rPr>
-          <w:rFonts w:eastAsia="TimesNewRomanPSMT"/>
-        </w:rPr>
-        <w:t>Задана матрица А(</w:t>
-      </w:r>
-      <w:proofErr w:type="spellStart"/>
-      <w:proofErr w:type="gramStart"/>
-      <w:r>
-        <w:rPr>
-          <w:rFonts w:eastAsia="TimesNewRomanPSMT"/>
-        </w:rPr>
-        <w:t>n</w:t>
-      </w:r>
-      <w:r>
-        <w:rPr>
-          <w:rFonts w:eastAsia="TimesNewRomanPSMT"/>
-        </w:rPr>
-        <w:t>,</w:t>
-      </w:r>
-      <w:r>
-        <w:rPr>
-          <w:rFonts w:eastAsia="TimesNewRomanPSMT"/>
-        </w:rPr>
-        <w:t>m</w:t>
-      </w:r>
-      <w:proofErr w:type="spellEnd"/>
-      <w:proofErr w:type="gramEnd"/>
-      <w:r>
-        <w:rPr>
-          <w:rFonts w:eastAsia="TimesNewRomanPSMT"/>
-        </w:rPr>
-        <w:t>).</w:t>
-      </w:r>
-      <w:r>
-        <w:rPr>
-          <w:rFonts w:eastAsia="TimesNewRomanPSMT"/>
-        </w:rPr>
-        <w:t xml:space="preserve"> </w:t>
-      </w:r>
-      <w:r>
-        <w:rPr>
-          <w:rFonts w:eastAsia="TimesNewRomanPSMT"/>
-        </w:rPr>
-        <w:t>М</w:t>
-      </w:r>
-      <w:r>
-        <w:rPr>
-          <w:rFonts w:eastAsia="TimesNewRomanPSMT"/>
-        </w:rPr>
-        <w:t>инимальный элемент</w:t>
-      </w:r>
-      <w:r>
-        <w:rPr>
-          <w:rFonts w:eastAsia="TimesNewRomanPSMT"/>
-        </w:rPr>
-        <w:t xml:space="preserve"> </w:t>
-      </w:r>
-      <w:r>
-        <w:rPr>
-          <w:rFonts w:eastAsia="TimesNewRomanPSMT"/>
-        </w:rPr>
-        <w:t>каждо</w:t>
-      </w:r>
-      <w:r>
-        <w:rPr>
-          <w:rFonts w:eastAsia="TimesNewRomanPSMT"/>
-        </w:rPr>
-        <w:t>го столбца</w:t>
-      </w:r>
-      <w:r>
-        <w:rPr>
-          <w:rFonts w:eastAsia="TimesNewRomanPSMT"/>
-        </w:rPr>
-        <w:t xml:space="preserve"> заменить суммой положительных элементов этого же столбца.</w:t>
-      </w:r>
-    </w:p>
-    <w:p>
-      <w:pPr>
-        <w:jc w:val="both"/>
-      </w:pPr>
-      <w:bookmarkStart w:id="0" w:name="_GoBack"/>
-      <w:bookmarkEnd w:id="0"/>
     </w:p>
     <w:p/>
     <w:sectPr>
@@ -994,7 +1072,7 @@
 </file>
 
 <file path=word/numbering.xml><?xml version="1.0" encoding="utf-8"?>
-<w:numbering xmlns:wpc="http://schemas.microsoft.com/office/word/2010/wordprocessingCanvas" xmlns:mc="http://schemas.openxmlformats.org/markup-compatibility/2006" xmlns:o="urn:schemas-microsoft-com:office:office" xmlns:r="http://schemas.openxmlformats.org/officeDocument/2006/relationships" xmlns:m="http://schemas.openxmlformats.org/officeDocument/2006/math" xmlns:v="urn:schemas-microsoft-com:vml" xmlns:wp14="http://schemas.microsoft.com/office/word/2010/wordprocessingDrawing" xmlns:wp="http://schemas.openxmlformats.org/drawingml/2006/wordprocessingDrawing" xmlns:w10="urn:schemas-microsoft-com:office:word" xmlns:w="http://schemas.openxmlformats.org/wordprocessingml/2006/main" xmlns:w14="http://schemas.microsoft.com/office/word/2010/wordml" xmlns:w15="http://schemas.microsoft.com/office/word/2012/wordml" xmlns:wpg="http://schemas.microsoft.com/office/word/2010/wordprocessingGroup" xmlns:wpi="http://schemas.microsoft.com/office/word/2010/wordprocessingInk" xmlns:wne="http://schemas.microsoft.com/office/word/2006/wordml" xmlns:wps="http://schemas.microsoft.com/office/word/2010/wordprocessingShape" mc:Ignorable="w14 w15 wp14">
+<w:numbering xmlns:wpc="http://schemas.microsoft.com/office/word/2010/wordprocessingCanvas" xmlns:cx="http://schemas.microsoft.com/office/drawing/2014/chartex" xmlns:cx1="http://schemas.microsoft.com/office/drawing/2015/9/8/chartex" xmlns:cx2="http://schemas.microsoft.com/office/drawing/2015/10/21/chartex" xmlns:cx3="http://schemas.microsoft.com/office/drawing/2016/5/9/chartex" xmlns:cx4="http://schemas.microsoft.com/office/drawing/2016/5/10/chartex" xmlns:cx5="http://schemas.microsoft.com/office/drawing/2016/5/11/chartex" xmlns:cx6="http://schemas.microsoft.com/office/drawing/2016/5/12/chartex" xmlns:cx7="http://schemas.microsoft.com/office/drawing/2016/5/13/chartex" xmlns:cx8="http://schemas.microsoft.com/office/drawing/2016/5/14/chartex" xmlns:mc="http://schemas.openxmlformats.org/markup-compatibility/2006" xmlns:aink="http://schemas.microsoft.com/office/drawing/2016/ink" xmlns:am3d="http://schemas.microsoft.com/office/drawing/2017/model3d" xmlns:o="urn:schemas-microsoft-com:office:office" xmlns:oel="http://schemas.microsoft.com/office/2019/extlst" xmlns:r="http://schemas.openxmlformats.org/officeDocument/2006/relationships" xmlns:m="http://schemas.openxmlformats.org/officeDocument/2006/math" xmlns:v="urn:schemas-microsoft-com:vml" xmlns:wp14="http://schemas.microsoft.com/office/word/2010/wordprocessingDrawing" xmlns:wp="http://schemas.openxmlformats.org/drawingml/2006/wordprocessingDrawing" xmlns:w10="urn:schemas-microsoft-com:office:word" xmlns:w="http://schemas.openxmlformats.org/wordprocessingml/2006/main" xmlns:w14="http://schemas.microsoft.com/office/word/2010/wordml" xmlns:w15="http://schemas.microsoft.com/office/word/2012/wordml" xmlns:w16cex="http://schemas.microsoft.com/office/word/2018/wordml/cex" xmlns:w16cid="http://schemas.microsoft.com/office/word/2016/wordml/cid" xmlns:w16="http://schemas.microsoft.com/office/word/2018/wordml" xmlns:w16sdtdh="http://schemas.microsoft.com/office/word/2020/wordml/sdtdatahash" xmlns:w16se="http://schemas.microsoft.com/office/word/2015/wordml/symex" xmlns:wpg="http://schemas.microsoft.com/office/word/2010/wordprocessingGroup" xmlns:wpi="http://schemas.microsoft.com/office/word/2010/wordprocessingInk" xmlns:wne="http://schemas.microsoft.com/office/word/2006/wordml" xmlns:wps="http://schemas.microsoft.com/office/word/2010/wordprocessingShape" mc:Ignorable="w14 w15 w16se w16cid w16 w16cex w16sdtdh wp14">
   <w:abstractNum w:abstractNumId="0" w15:restartNumberingAfterBreak="0">
     <w:nsid w:val="252D5E0A"/>
     <w:multiLevelType w:val="hybridMultilevel"/>
@@ -1432,23 +1510,23 @@
       </w:pPr>
     </w:lvl>
   </w:abstractNum>
-  <w:num w:numId="1">
+  <w:num w:numId="1" w16cid:durableId="1558976732">
     <w:abstractNumId w:val="1"/>
   </w:num>
-  <w:num w:numId="2">
+  <w:num w:numId="2" w16cid:durableId="1209416258">
     <w:abstractNumId w:val="3"/>
   </w:num>
-  <w:num w:numId="3">
+  <w:num w:numId="3" w16cid:durableId="625628132">
     <w:abstractNumId w:val="0"/>
   </w:num>
-  <w:num w:numId="4">
+  <w:num w:numId="4" w16cid:durableId="1911309497">
     <w:abstractNumId w:val="2"/>
   </w:num>
 </w:numbering>
 </file>
 
 <file path=word/styles.xml><?xml version="1.0" encoding="utf-8"?>
-<w:styles xmlns:mc="http://schemas.openxmlformats.org/markup-compatibility/2006" xmlns:r="http://schemas.openxmlformats.org/officeDocument/2006/relationships" xmlns:w="http://schemas.openxmlformats.org/wordprocessingml/2006/main" xmlns:w14="http://schemas.microsoft.com/office/word/2010/wordml" xmlns:w15="http://schemas.microsoft.com/office/word/2012/wordml" mc:Ignorable="w14 w15">
+<w:styles xmlns:mc="http://schemas.openxmlformats.org/markup-compatibility/2006" xmlns:r="http://schemas.openxmlformats.org/officeDocument/2006/relationships" xmlns:w="http://schemas.openxmlformats.org/wordprocessingml/2006/main" xmlns:w14="http://schemas.microsoft.com/office/word/2010/wordml" xmlns:w15="http://schemas.microsoft.com/office/word/2012/wordml" xmlns:w16cex="http://schemas.microsoft.com/office/word/2018/wordml/cex" xmlns:w16cid="http://schemas.microsoft.com/office/word/2016/wordml/cid" xmlns:w16="http://schemas.microsoft.com/office/word/2018/wordml" xmlns:w16sdtdh="http://schemas.microsoft.com/office/word/2020/wordml/sdtdatahash" xmlns:w16se="http://schemas.microsoft.com/office/word/2015/wordml/symex" mc:Ignorable="w14 w15 w16se w16cid w16 w16cex w16sdtdh">
   <w:docDefaults>
     <w:rPrDefault>
       <w:rPr>
@@ -1464,7 +1542,7 @@
       </w:pPr>
     </w:pPrDefault>
   </w:docDefaults>
-  <w:latentStyles w:defLockedState="0" w:defUIPriority="99" w:defSemiHidden="0" w:defUnhideWhenUsed="0" w:defQFormat="0" w:count="371">
+  <w:latentStyles w:defLockedState="0" w:defUIPriority="99" w:defSemiHidden="0" w:defUnhideWhenUsed="0" w:defQFormat="0" w:count="376">
     <w:lsdException w:name="Normal" w:uiPriority="0" w:qFormat="1"/>
     <w:lsdException w:name="heading 1" w:uiPriority="9" w:qFormat="1"/>
     <w:lsdException w:name="heading 2" w:semiHidden="1" w:uiPriority="9" w:unhideWhenUsed="1" w:qFormat="1"/>
@@ -1570,7 +1648,6 @@
     <w:lsdException w:name="HTML Sample" w:semiHidden="1" w:unhideWhenUsed="1"/>
     <w:lsdException w:name="HTML Typewriter" w:semiHidden="1" w:unhideWhenUsed="1"/>
     <w:lsdException w:name="HTML Variable" w:semiHidden="1" w:unhideWhenUsed="1"/>
-    <w:lsdException w:name="Normal Table" w:semiHidden="1" w:unhideWhenUsed="1"/>
     <w:lsdException w:name="annotation subject" w:semiHidden="1" w:unhideWhenUsed="1"/>
     <w:lsdException w:name="No List" w:semiHidden="1" w:unhideWhenUsed="1"/>
     <w:lsdException w:name="Outline List 1" w:semiHidden="1" w:unhideWhenUsed="1"/>
@@ -1613,11 +1690,8 @@
     <w:lsdException w:name="Table Contemporary" w:semiHidden="1" w:unhideWhenUsed="1"/>
     <w:lsdException w:name="Table Elegant" w:semiHidden="1" w:unhideWhenUsed="1"/>
     <w:lsdException w:name="Table Professional" w:semiHidden="1" w:unhideWhenUsed="1"/>
-    <w:lsdException w:name="Table Subtle 1" w:semiHidden="1" w:unhideWhenUsed="1"/>
     <w:lsdException w:name="Table Subtle 2" w:semiHidden="1" w:unhideWhenUsed="1"/>
     <w:lsdException w:name="Table Web 1" w:semiHidden="1" w:unhideWhenUsed="1"/>
-    <w:lsdException w:name="Table Web 2" w:semiHidden="1" w:unhideWhenUsed="1"/>
-    <w:lsdException w:name="Table Web 3" w:semiHidden="1" w:unhideWhenUsed="1"/>
     <w:lsdException w:name="Balloon Text" w:semiHidden="1" w:unhideWhenUsed="1"/>
     <w:lsdException w:name="Table Grid" w:uiPriority="39"/>
     <w:lsdException w:name="Table Theme" w:semiHidden="1" w:unhideWhenUsed="1"/>
@@ -1836,8 +1910,13 @@
     <w:lsdException w:name="List Table 5 Dark Accent 6" w:uiPriority="50"/>
     <w:lsdException w:name="List Table 6 Colorful Accent 6" w:uiPriority="51"/>
     <w:lsdException w:name="List Table 7 Colorful Accent 6" w:uiPriority="52"/>
+    <w:lsdException w:name="Mention" w:semiHidden="1" w:unhideWhenUsed="1"/>
+    <w:lsdException w:name="Smart Hyperlink" w:semiHidden="1" w:unhideWhenUsed="1"/>
+    <w:lsdException w:name="Hashtag" w:semiHidden="1" w:unhideWhenUsed="1"/>
+    <w:lsdException w:name="Unresolved Mention" w:semiHidden="1" w:unhideWhenUsed="1"/>
+    <w:lsdException w:name="Smart Link" w:semiHidden="1" w:unhideWhenUsed="1"/>
   </w:latentStyles>
-  <w:style w:type="paragraph" w:default="1" w:styleId="a">
+  <w:style w:type="paragraph" w:default="1" w:styleId="Normal">
     <w:name w:val="Normal"/>
     <w:qFormat/>
     <w:rsid w:val="007C2932"/>
@@ -1851,13 +1930,13 @@
       <w:lang w:eastAsia="ru-RU"/>
     </w:rPr>
   </w:style>
-  <w:style w:type="character" w:default="1" w:styleId="a0">
+  <w:style w:type="character" w:default="1" w:styleId="DefaultParagraphFont">
     <w:name w:val="Default Paragraph Font"/>
     <w:uiPriority w:val="1"/>
     <w:semiHidden/>
     <w:unhideWhenUsed/>
   </w:style>
-  <w:style w:type="table" w:default="1" w:styleId="a1">
+  <w:style w:type="table" w:default="1" w:styleId="TableNormal">
     <w:name w:val="Normal Table"/>
     <w:uiPriority w:val="99"/>
     <w:semiHidden/>
@@ -1872,16 +1951,16 @@
       </w:tblCellMar>
     </w:tblPr>
   </w:style>
-  <w:style w:type="numbering" w:default="1" w:styleId="a2">
+  <w:style w:type="numbering" w:default="1" w:styleId="NoList">
     <w:name w:val="No List"/>
     <w:uiPriority w:val="99"/>
     <w:semiHidden/>
     <w:unhideWhenUsed/>
   </w:style>
-  <w:style w:type="paragraph" w:styleId="a3">
+  <w:style w:type="paragraph" w:styleId="BodyText">
     <w:name w:val="Body Text"/>
-    <w:basedOn w:val="a"/>
-    <w:link w:val="a4"/>
+    <w:basedOn w:val="Normal"/>
+    <w:link w:val="BodyTextChar"/>
     <w:semiHidden/>
     <w:rsid w:val="007C2932"/>
     <w:pPr>
@@ -1891,10 +1970,10 @@
       <w:lang w:val="x-none"/>
     </w:rPr>
   </w:style>
-  <w:style w:type="character" w:customStyle="1" w:styleId="a4">
-    <w:name w:val="Основной текст Знак"/>
-    <w:basedOn w:val="a0"/>
-    <w:link w:val="a3"/>
+  <w:style w:type="character" w:customStyle="1" w:styleId="BodyTextChar">
+    <w:name w:val="Body Text Char"/>
+    <w:basedOn w:val="DefaultParagraphFont"/>
+    <w:link w:val="BodyText"/>
     <w:semiHidden/>
     <w:rsid w:val="007C2932"/>
     <w:rPr>
@@ -1904,9 +1983,9 @@
       <w:lang w:val="x-none" w:eastAsia="ru-RU"/>
     </w:rPr>
   </w:style>
-  <w:style w:type="paragraph" w:styleId="a5">
+  <w:style w:type="paragraph" w:styleId="ListParagraph">
     <w:name w:val="List Paragraph"/>
-    <w:basedOn w:val="a"/>
+    <w:basedOn w:val="Normal"/>
     <w:uiPriority w:val="34"/>
     <w:qFormat/>
     <w:rsid w:val="007C2932"/>
